--- a/workshop2/workshop.docx
+++ b/workshop2/workshop.docx
@@ -110,10 +110,22 @@
         </w:numPr>
       </w:pPr>
       <w:r>
-        <w:t>Each game asset has a x, y position,</w:t>
-      </w:r>
-      <w:r>
-        <w:t xml:space="preserve">    </w:t>
+        <w:t xml:space="preserve">Each game asset has </w:t>
+      </w:r>
+      <w:r>
+        <w:t xml:space="preserve">two properties - health and power. </w:t>
+      </w:r>
+      <w:r>
+        <w:t>On</w:t>
+      </w:r>
+      <w:r>
+        <w:t xml:space="preserve"> creation, both Human and Monster assets have a value of 100 for health. But for power, a Human </w:t>
+      </w:r>
+      <w:r>
+        <w:t xml:space="preserve">only </w:t>
+      </w:r>
+      <w:r>
+        <w:t xml:space="preserve">has 10, while a Monster has 50. </w:t>
       </w:r>
     </w:p>
     <w:p/>

--- a/workshop2/workshop.docx
+++ b/workshop2/workshop.docx
@@ -50,7 +50,19 @@
       </w:r>
       <w:proofErr w:type="spellEnd"/>
       <w:r>
-        <w:t xml:space="preserve"> two dimensional board.</w:t>
+        <w:t xml:space="preserve"> two</w:t>
+      </w:r>
+      <w:r>
+        <w:t>-</w:t>
+      </w:r>
+      <w:r>
+        <w:t xml:space="preserve">dimensional </w:t>
+      </w:r>
+      <w:r>
+        <w:t xml:space="preserve">game </w:t>
+      </w:r>
+      <w:r>
+        <w:t>board.</w:t>
       </w:r>
     </w:p>
     <w:p>
@@ -93,7 +105,16 @@
         <w:t xml:space="preserve">for storing </w:t>
       </w:r>
       <w:r>
-        <w:t>its image. A Human requires 128 bytes of data, while a Monster 512 bytes.</w:t>
+        <w:t xml:space="preserve">its image. A Human requires 128 bytes of data, while a Monster </w:t>
+      </w:r>
+      <w:r>
+        <w:t xml:space="preserve">requires </w:t>
+      </w:r>
+      <w:r>
+        <w:t>512 bytes.</w:t>
+      </w:r>
+      <w:r>
+        <w:t xml:space="preserve"> We do not need to render the game assets in this workshop, but design your program such that your objects (i.e. game assets) can access their images readily.</w:t>
       </w:r>
     </w:p>
     <w:p>
@@ -113,19 +134,55 @@
         <w:t xml:space="preserve">Each game asset has </w:t>
       </w:r>
       <w:r>
-        <w:t xml:space="preserve">two properties - health and power. </w:t>
+        <w:t>two properties</w:t>
+      </w:r>
+      <w:r>
+        <w:t xml:space="preserve"> (instance variables)</w:t>
+      </w:r>
+      <w:r>
+        <w:t xml:space="preserve"> - health and power. </w:t>
       </w:r>
       <w:r>
         <w:t>On</w:t>
       </w:r>
       <w:r>
-        <w:t xml:space="preserve"> creation, both Human and Monster assets have a value of 100 for health. But for power, a Human </w:t>
+        <w:t xml:space="preserve"> </w:t>
+      </w:r>
+      <w:r>
+        <w:t xml:space="preserve">its </w:t>
+      </w:r>
+      <w:r>
+        <w:t xml:space="preserve">creation, </w:t>
+      </w:r>
+      <w:r>
+        <w:t>each game</w:t>
+      </w:r>
+      <w:r>
+        <w:t xml:space="preserve"> asset ha</w:t>
+      </w:r>
+      <w:r>
+        <w:t>s</w:t>
+      </w:r>
+      <w:r>
+        <w:t xml:space="preserve"> a value of 100 for health. </w:t>
+      </w:r>
+      <w:r>
+        <w:t>However,</w:t>
+      </w:r>
+      <w:r>
+        <w:t xml:space="preserve"> for power, a Human </w:t>
       </w:r>
       <w:r>
         <w:t xml:space="preserve">only </w:t>
       </w:r>
       <w:r>
-        <w:t xml:space="preserve">has 10, while a Monster has 50. </w:t>
+        <w:t xml:space="preserve">has </w:t>
+      </w:r>
+      <w:r>
+        <w:t xml:space="preserve">a value of </w:t>
+      </w:r>
+      <w:r>
+        <w:t>10, while a Monster 50.</w:t>
       </w:r>
     </w:p>
     <w:p/>
@@ -138,7 +195,13 @@
         </w:numPr>
       </w:pPr>
       <w:r>
-        <w:t xml:space="preserve">Create 5 Humans and 5 Monsters and place them randomly </w:t>
+        <w:t xml:space="preserve">Create 5 Humans and 5 Monsters and </w:t>
+      </w:r>
+      <w:r>
+        <w:t>assign</w:t>
+      </w:r>
+      <w:r>
+        <w:t xml:space="preserve"> them randomly </w:t>
       </w:r>
       <w:r>
         <w:t xml:space="preserve">to an empty slot </w:t>
@@ -160,27 +223,32 @@
         </w:numPr>
       </w:pPr>
       <w:r>
-        <w:t>Then print out the board, with H denoting a Human and M a Monster (like the image below).</w:t>
+        <w:t xml:space="preserve">Then print out the </w:t>
+      </w:r>
+      <w:r>
+        <w:t xml:space="preserve">game </w:t>
+      </w:r>
+      <w:r>
+        <w:t>board, with H denoting a Human and M a Monster (like the image below</w:t>
+      </w:r>
+      <w:r>
+        <w:t xml:space="preserve"> that depicts a 10x10 board</w:t>
+      </w:r>
+      <w:r>
+        <w:t>).</w:t>
       </w:r>
     </w:p>
     <w:p/>
     <w:p>
       <w:pPr>
-        <w:pStyle w:val="ListParagraph"/>
-        <w:numPr>
-          <w:ilvl w:val="0"/>
-          <w:numId w:val="1"/>
-        </w:numPr>
-      </w:pPr>
-      <w:r>
-        <w:t xml:space="preserve">Design your program to use the Flyweight design pattern. </w:t>
-      </w:r>
-    </w:p>
-    <w:p/>
-    <w:p>
-      <w:r>
+        <w:jc w:val="center"/>
+      </w:pPr>
+      <w:r>
+        <w:rPr>
+          <w:noProof/>
+        </w:rPr>
         <w:drawing>
-          <wp:inline distT="0" distB="0" distL="0" distR="0" wp14:anchorId="03717CDC" wp14:editId="08B411EF">
+          <wp:inline distT="0" distB="0" distL="0" distR="0" wp14:anchorId="12546F8D" wp14:editId="4C482EE4">
             <wp:extent cx="1881963" cy="2043546"/>
             <wp:effectExtent l="25400" t="25400" r="23495" b="26670"/>
             <wp:docPr id="1" name="Picture 1" descr="Background pattern&#10;&#10;Description automatically generated"/>
@@ -221,6 +289,21 @@
         </w:drawing>
       </w:r>
     </w:p>
+    <w:p/>
+    <w:p>
+      <w:pPr>
+        <w:pStyle w:val="ListParagraph"/>
+        <w:numPr>
+          <w:ilvl w:val="0"/>
+          <w:numId w:val="1"/>
+        </w:numPr>
+      </w:pPr>
+      <w:r>
+        <w:t xml:space="preserve">Design your program to use the Flyweight design pattern. </w:t>
+      </w:r>
+    </w:p>
+    <w:p/>
+    <w:p/>
     <w:p/>
     <w:p/>
     <w:p/>

--- a/workshop2/workshop.docx
+++ b/workshop2/workshop.docx
@@ -8,27 +8,36 @@
         <w:rPr>
           <w:b/>
           <w:bCs/>
-          <w:sz w:val="36"/>
-          <w:szCs w:val="36"/>
+          <w:sz w:val="32"/>
+          <w:szCs w:val="32"/>
         </w:rPr>
       </w:pPr>
       <w:r>
         <w:rPr>
           <w:b/>
           <w:bCs/>
-          <w:sz w:val="36"/>
-          <w:szCs w:val="36"/>
+          <w:sz w:val="32"/>
+          <w:szCs w:val="32"/>
         </w:rPr>
-        <w:t xml:space="preserve">Workshop for </w:t>
+        <w:t xml:space="preserve">Design Patterns in Go - </w:t>
       </w:r>
       <w:r>
         <w:rPr>
           <w:b/>
           <w:bCs/>
-          <w:sz w:val="36"/>
-          <w:szCs w:val="36"/>
+          <w:sz w:val="32"/>
+          <w:szCs w:val="32"/>
         </w:rPr>
-        <w:t>Design Pattern in Go</w:t>
+        <w:t xml:space="preserve">Workshop </w:t>
+      </w:r>
+      <w:r>
+        <w:rPr>
+          <w:b/>
+          <w:bCs/>
+          <w:sz w:val="32"/>
+          <w:szCs w:val="32"/>
+        </w:rPr>
+        <w:t>2</w:t>
       </w:r>
     </w:p>
     <w:p/>
